--- a/interview_preparation/interviews/wipro/wipro-interview.docx
+++ b/interview_preparation/interviews/wipro/wipro-interview.docx
@@ -17,25 +17,47 @@
         <w:rPr>
           <w:lang w:val="en-US"/>
         </w:rPr>
-        <w:t>Van Eck Sequnce</w:t>
-      </w:r>
-    </w:p>
-    <w:p>
-      <w:pPr>
-        <w:pStyle w:val="ListParagraph"/>
-        <w:numPr>
-          <w:ilvl w:val="0"/>
-          <w:numId w:val="1"/>
-        </w:numPr>
-        <w:rPr>
-          <w:lang w:val="en-US"/>
-        </w:rPr>
-      </w:pPr>
-      <w:r>
-        <w:rPr>
-          <w:lang w:val="en-US"/>
-        </w:rPr>
-        <w:t>Binary search to find th closest number</w:t>
+        <w:t xml:space="preserve">Van Eck </w:t>
+      </w:r>
+      <w:proofErr w:type="spellStart"/>
+      <w:r>
+        <w:rPr>
+          <w:lang w:val="en-US"/>
+        </w:rPr>
+        <w:t>Sequnce</w:t>
+      </w:r>
+      <w:proofErr w:type="spellEnd"/>
+    </w:p>
+    <w:p>
+      <w:pPr>
+        <w:pStyle w:val="ListParagraph"/>
+        <w:numPr>
+          <w:ilvl w:val="0"/>
+          <w:numId w:val="1"/>
+        </w:numPr>
+        <w:rPr>
+          <w:lang w:val="en-US"/>
+        </w:rPr>
+      </w:pPr>
+      <w:r>
+        <w:rPr>
+          <w:lang w:val="en-US"/>
+        </w:rPr>
+        <w:t xml:space="preserve">Binary search to find </w:t>
+      </w:r>
+      <w:proofErr w:type="spellStart"/>
+      <w:r>
+        <w:rPr>
+          <w:lang w:val="en-US"/>
+        </w:rPr>
+        <w:t>th</w:t>
+      </w:r>
+      <w:proofErr w:type="spellEnd"/>
+      <w:r>
+        <w:rPr>
+          <w:lang w:val="en-US"/>
+        </w:rPr>
+        <w:t xml:space="preserve"> closest number</w:t>
       </w:r>
     </w:p>
     <w:p>
@@ -233,7 +255,13 @@
         <w:rPr>
           <w:lang w:val="en-US"/>
         </w:rPr>
-        <w:t xml:space="preserve">Oject Cloning </w:t>
+        <w:t>Object</w:t>
+      </w:r>
+      <w:r>
+        <w:rPr>
+          <w:lang w:val="en-US"/>
+        </w:rPr>
+        <w:t xml:space="preserve"> Cloning </w:t>
       </w:r>
     </w:p>
     <w:p>

--- a/interview_preparation/interviews/wipro/wipro-interview.docx
+++ b/interview_preparation/interviews/wipro/wipro-interview.docx
@@ -285,10 +285,6 @@
     <w:p>
       <w:pPr>
         <w:pStyle w:val="ListParagraph"/>
-        <w:numPr>
-          <w:ilvl w:val="0"/>
-          <w:numId w:val="1"/>
-        </w:numPr>
         <w:rPr>
           <w:lang w:val="en-US"/>
         </w:rPr>
